--- a/capstone/capstone-final-report.docx
+++ b/capstone/capstone-final-report.docx
@@ -2434,11 +2434,19 @@
           <w:rFonts w:asciiTheme="minorHAnsi" w:hAnsiTheme="minorHAnsi" w:cstheme="minorHAnsi"/>
         </w:rPr>
       </w:pPr>
-      <w:r>
-        <w:rPr>
-          <w:rFonts w:asciiTheme="minorHAnsi" w:hAnsiTheme="minorHAnsi" w:cstheme="minorHAnsi"/>
-        </w:rPr>
-        <w:t>application_type all of them are individual except missing 7</w:t>
+      <w:proofErr w:type="spellStart"/>
+      <w:r>
+        <w:rPr>
+          <w:rFonts w:asciiTheme="minorHAnsi" w:hAnsiTheme="minorHAnsi" w:cstheme="minorHAnsi"/>
+        </w:rPr>
+        <w:t>application_type</w:t>
+      </w:r>
+      <w:proofErr w:type="spellEnd"/>
+      <w:r>
+        <w:rPr>
+          <w:rFonts w:asciiTheme="minorHAnsi" w:hAnsiTheme="minorHAnsi" w:cstheme="minorHAnsi"/>
+        </w:rPr>
+        <w:t xml:space="preserve"> all of them are individual except missing 7</w:t>
       </w:r>
     </w:p>
     <w:p>
@@ -3751,6 +3759,7 @@
         </w:rPr>
       </w:pPr>
       <w:hyperlink r:id="rId14" w:anchor="pp_var_addr_state" w:history="1">
+        <w:proofErr w:type="spellStart"/>
         <w:r>
           <w:rPr>
             <w:rFonts w:asciiTheme="minorHAnsi" w:hAnsiTheme="minorHAnsi" w:cstheme="minorHAnsi"/>
@@ -3761,6 +3770,7 @@
           </w:rPr>
           <w:t>addr_state</w:t>
         </w:r>
+        <w:proofErr w:type="spellEnd"/>
       </w:hyperlink>
       <w:r>
         <w:rPr>
@@ -3800,6 +3810,7 @@
         </w:rPr>
       </w:pPr>
       <w:hyperlink r:id="rId15" w:anchor="pp_var_addr_state" w:history="1">
+        <w:proofErr w:type="spellStart"/>
         <w:r>
           <w:rPr>
             <w:rFonts w:asciiTheme="minorHAnsi" w:hAnsiTheme="minorHAnsi" w:cstheme="minorHAnsi"/>
@@ -3810,6 +3821,7 @@
           </w:rPr>
           <w:t>addr_state</w:t>
         </w:r>
+        <w:proofErr w:type="spellEnd"/>
       </w:hyperlink>
       <w:r>
         <w:rPr>
@@ -3947,6 +3959,7 @@
         </w:rPr>
       </w:pPr>
       <w:hyperlink r:id="rId18" w:anchor="pp_var_application_type" w:history="1">
+        <w:proofErr w:type="spellStart"/>
         <w:r>
           <w:rPr>
             <w:rFonts w:asciiTheme="minorHAnsi" w:hAnsiTheme="minorHAnsi" w:cstheme="minorHAnsi"/>
@@ -3957,6 +3970,7 @@
           </w:rPr>
           <w:t>application_type</w:t>
         </w:r>
+        <w:proofErr w:type="spellEnd"/>
       </w:hyperlink>
       <w:r>
         <w:rPr>
@@ -9427,7 +9441,21 @@
               <w:rPr>
                 <w:rFonts w:asciiTheme="minorHAnsi" w:hAnsiTheme="minorHAnsi" w:cstheme="minorHAnsi"/>
               </w:rPr>
-              <w:t>Does not meet the credit policy. Status:Fully ...</w:t>
+              <w:t xml:space="preserve">Does not meet the credit policy. </w:t>
+            </w:r>
+            <w:proofErr w:type="spellStart"/>
+            <w:r>
+              <w:rPr>
+                <w:rFonts w:asciiTheme="minorHAnsi" w:hAnsiTheme="minorHAnsi" w:cstheme="minorHAnsi"/>
+              </w:rPr>
+              <w:t>Status:Fully</w:t>
+            </w:r>
+            <w:proofErr w:type="spellEnd"/>
+            <w:r>
+              <w:rPr>
+                <w:rFonts w:asciiTheme="minorHAnsi" w:hAnsiTheme="minorHAnsi" w:cstheme="minorHAnsi"/>
+              </w:rPr>
+              <w:t xml:space="preserve"> ...</w:t>
             </w:r>
           </w:p>
         </w:tc>
@@ -9470,7 +9498,21 @@
               <w:rPr>
                 <w:rFonts w:asciiTheme="minorHAnsi" w:hAnsiTheme="minorHAnsi" w:cstheme="minorHAnsi"/>
               </w:rPr>
-              <w:t>Does not meet the credit policy. Status:Charge...</w:t>
+              <w:t xml:space="preserve">Does not meet the credit policy. </w:t>
+            </w:r>
+            <w:proofErr w:type="spellStart"/>
+            <w:r>
+              <w:rPr>
+                <w:rFonts w:asciiTheme="minorHAnsi" w:hAnsiTheme="minorHAnsi" w:cstheme="minorHAnsi"/>
+              </w:rPr>
+              <w:t>Status:Charge</w:t>
+            </w:r>
+            <w:proofErr w:type="spellEnd"/>
+            <w:r>
+              <w:rPr>
+                <w:rFonts w:asciiTheme="minorHAnsi" w:hAnsiTheme="minorHAnsi" w:cstheme="minorHAnsi"/>
+              </w:rPr>
+              <w:t>...</w:t>
             </w:r>
           </w:p>
         </w:tc>
@@ -9506,7 +9548,35 @@
         <w:rPr>
           <w:rFonts w:asciiTheme="minorHAnsi" w:hAnsiTheme="minorHAnsi" w:cstheme="minorHAnsi"/>
         </w:rPr>
-        <w:t>For our project we just need to know whether loans are charged off or not. We will convert the Fully Paid &amp; Does not meet the credit policy. Status:Fully Paid to 0, Charged Off &amp; Does not meet the credit policy. Status:Charged Off to 1</w:t>
+        <w:t xml:space="preserve">For our project we just need to know whether loans are charged off or not. We will convert the Fully Paid &amp; Does not meet the credit policy. </w:t>
+      </w:r>
+      <w:proofErr w:type="spellStart"/>
+      <w:r>
+        <w:rPr>
+          <w:rFonts w:asciiTheme="minorHAnsi" w:hAnsiTheme="minorHAnsi" w:cstheme="minorHAnsi"/>
+        </w:rPr>
+        <w:t>Status:Fully</w:t>
+      </w:r>
+      <w:proofErr w:type="spellEnd"/>
+      <w:r>
+        <w:rPr>
+          <w:rFonts w:asciiTheme="minorHAnsi" w:hAnsiTheme="minorHAnsi" w:cstheme="minorHAnsi"/>
+        </w:rPr>
+        <w:t xml:space="preserve"> Paid to 0, Charged Off &amp; Does not meet the credit policy. </w:t>
+      </w:r>
+      <w:proofErr w:type="spellStart"/>
+      <w:r>
+        <w:rPr>
+          <w:rFonts w:asciiTheme="minorHAnsi" w:hAnsiTheme="minorHAnsi" w:cstheme="minorHAnsi"/>
+        </w:rPr>
+        <w:t>Status:Charged</w:t>
+      </w:r>
+      <w:proofErr w:type="spellEnd"/>
+      <w:r>
+        <w:rPr>
+          <w:rFonts w:asciiTheme="minorHAnsi" w:hAnsiTheme="minorHAnsi" w:cstheme="minorHAnsi"/>
+        </w:rPr>
+        <w:t xml:space="preserve"> Off to 1</w:t>
       </w:r>
       <w:r>
         <w:rPr>
@@ -12722,14 +12792,30 @@
           <w:rFonts w:asciiTheme="minorHAnsi" w:hAnsiTheme="minorHAnsi" w:cstheme="minorHAnsi"/>
           <w:color w:val="24292E"/>
         </w:rPr>
-        <w:t>- addr_</w:t>
-      </w:r>
-      <w:r>
-        <w:rPr>
-          <w:rFonts w:asciiTheme="minorHAnsi" w:hAnsiTheme="minorHAnsi" w:cstheme="minorHAnsi"/>
-          <w:color w:val="24292E"/>
-        </w:rPr>
-        <w:t>state:</w:t>
+        <w:t xml:space="preserve">- </w:t>
+      </w:r>
+      <w:proofErr w:type="spellStart"/>
+      <w:r>
+        <w:rPr>
+          <w:rFonts w:asciiTheme="minorHAnsi" w:hAnsiTheme="minorHAnsi" w:cstheme="minorHAnsi"/>
+          <w:color w:val="24292E"/>
+        </w:rPr>
+        <w:t>addr_</w:t>
+      </w:r>
+      <w:r>
+        <w:rPr>
+          <w:rFonts w:asciiTheme="minorHAnsi" w:hAnsiTheme="minorHAnsi" w:cstheme="minorHAnsi"/>
+          <w:color w:val="24292E"/>
+        </w:rPr>
+        <w:t>state</w:t>
+      </w:r>
+      <w:proofErr w:type="spellEnd"/>
+      <w:r>
+        <w:rPr>
+          <w:rFonts w:asciiTheme="minorHAnsi" w:hAnsiTheme="minorHAnsi" w:cstheme="minorHAnsi"/>
+          <w:color w:val="24292E"/>
+        </w:rPr>
+        <w:t>:</w:t>
       </w:r>
       <w:r>
         <w:rPr>
@@ -25610,19 +25696,7 @@
         <w:rPr>
           <w:rFonts w:asciiTheme="minorHAnsi" w:hAnsiTheme="minorHAnsi" w:cstheme="minorHAnsi"/>
         </w:rPr>
-        <w:t xml:space="preserve">Use k-folds cross validation where we split the data into k-folds. We fit the base learners to the (k -1) folds and use the fitted models to generate predictions of the </w:t>
-      </w:r>
-      <w:r>
-        <w:rPr>
-          <w:rFonts w:asciiTheme="minorHAnsi" w:hAnsiTheme="minorHAnsi" w:cstheme="minorHAnsi"/>
-        </w:rPr>
-        <w:t>held-out</w:t>
-      </w:r>
-      <w:r>
-        <w:rPr>
-          <w:rFonts w:asciiTheme="minorHAnsi" w:hAnsiTheme="minorHAnsi" w:cstheme="minorHAnsi"/>
-        </w:rPr>
-        <w:t xml:space="preserve"> fold. We repeat the process until </w:t>
+        <w:t xml:space="preserve">Use k-folds cross validation where we split the data into k-folds. We fit the base learners to the (k -1) folds and use the fitted models to generate predictions of the held-out fold. We repeat the process until </w:t>
       </w:r>
       <w:r>
         <w:rPr>
@@ -25824,19 +25898,7 @@
         <w:rPr>
           <w:rFonts w:asciiTheme="minorHAnsi" w:hAnsiTheme="minorHAnsi" w:cstheme="minorHAnsi"/>
         </w:rPr>
-        <w:t xml:space="preserve">e can see from the chart </w:t>
-      </w:r>
-      <w:r>
-        <w:rPr>
-          <w:rFonts w:asciiTheme="minorHAnsi" w:hAnsiTheme="minorHAnsi" w:cstheme="minorHAnsi"/>
-        </w:rPr>
-        <w:t>above;</w:t>
-      </w:r>
-      <w:r>
-        <w:rPr>
-          <w:rFonts w:asciiTheme="minorHAnsi" w:hAnsiTheme="minorHAnsi" w:cstheme="minorHAnsi"/>
-        </w:rPr>
-        <w:t xml:space="preserve"> stacked ensemble model has improved the performance.</w:t>
+        <w:t>e can see from the chart above; stacked ensemble model has improved the performance.</w:t>
       </w:r>
     </w:p>
     <w:p>
@@ -29623,28 +29685,7 @@
           <w:color w:val="24292E"/>
         </w:rPr>
         <w:lastRenderedPageBreak/>
-        <w:t xml:space="preserve">From the </w:t>
-      </w:r>
-      <w:r>
-        <w:rPr>
-          <w:rFonts w:asciiTheme="minorHAnsi" w:hAnsiTheme="minorHAnsi" w:cstheme="minorHAnsi"/>
-          <w:color w:val="24292E"/>
-        </w:rPr>
-        <w:t>above</w:t>
-      </w:r>
-      <w:r>
-        <w:rPr>
-          <w:rFonts w:asciiTheme="minorHAnsi" w:hAnsiTheme="minorHAnsi" w:cstheme="minorHAnsi"/>
-          <w:color w:val="24292E"/>
-        </w:rPr>
-        <w:t xml:space="preserve"> chart we can observe that though stackedEnsembleClassifier is high cost time in training and predict, it is better in terms of variance and better performance metrics of accuracy &amp; F-score.</w:t>
-      </w:r>
-      <w:r>
-        <w:rPr>
-          <w:rFonts w:asciiTheme="minorHAnsi" w:hAnsiTheme="minorHAnsi" w:cstheme="minorHAnsi"/>
-          <w:color w:val="24292E"/>
-        </w:rPr>
-        <w:t xml:space="preserve"> We can also see that model is robust for varied inputs.</w:t>
+        <w:t>From the above chart we can observe that though stackedEnsembleClassifier is high cost time in training and predict, it is better in terms of variance and better performance metrics of accuracy &amp; F-score. We can also see that model is robust for varied inputs.</w:t>
       </w:r>
       <w:r>
         <w:rPr>
@@ -31522,50 +31563,20 @@
         <w:rPr>
           <w:rFonts w:asciiTheme="minorHAnsi" w:hAnsiTheme="minorHAnsi" w:cstheme="minorHAnsi"/>
         </w:rPr>
-        <w:t>For any new</w:t>
-      </w:r>
-      <w:r>
-        <w:rPr>
-          <w:rFonts w:asciiTheme="minorHAnsi" w:hAnsiTheme="minorHAnsi" w:cstheme="minorHAnsi"/>
-        </w:rPr>
-        <w:t xml:space="preserve"> loan application data of a new loan</w:t>
-      </w:r>
-      <w:r>
-        <w:rPr>
-          <w:rFonts w:asciiTheme="minorHAnsi" w:hAnsiTheme="minorHAnsi" w:cstheme="minorHAnsi"/>
-        </w:rPr>
-        <w:t>, features</w:t>
-      </w:r>
-      <w:r>
-        <w:rPr>
-          <w:rFonts w:asciiTheme="minorHAnsi" w:hAnsiTheme="minorHAnsi" w:cstheme="minorHAnsi"/>
-        </w:rPr>
-        <w:t xml:space="preserve"> should be transformed to transformed final scaled 15 numerical features and transformed once hot encoded categorical features. </w:t>
-      </w:r>
-    </w:p>
-    <w:p>
-      <w:pPr>
-        <w:rPr>
-          <w:rFonts w:asciiTheme="minorHAnsi" w:hAnsiTheme="minorHAnsi" w:cstheme="minorHAnsi"/>
-        </w:rPr>
-      </w:pPr>
-      <w:r>
-        <w:rPr>
-          <w:rFonts w:asciiTheme="minorHAnsi" w:hAnsiTheme="minorHAnsi" w:cstheme="minorHAnsi"/>
-        </w:rPr>
-        <w:t xml:space="preserve">Using these new features as input to the </w:t>
-      </w:r>
-      <w:r>
-        <w:rPr>
-          <w:rFonts w:asciiTheme="minorHAnsi" w:hAnsiTheme="minorHAnsi" w:cstheme="minorHAnsi"/>
-        </w:rPr>
-        <w:t>saved model loaded</w:t>
-      </w:r>
-      <w:r>
-        <w:rPr>
-          <w:rFonts w:asciiTheme="minorHAnsi" w:hAnsiTheme="minorHAnsi" w:cstheme="minorHAnsi"/>
-        </w:rPr>
-        <w:t>, we can predict prob “Risk Rate%” for each loan.</w:t>
+        <w:t xml:space="preserve">For any new loan application data of a new loan, features should be transformed to transformed final scaled 15 numerical features and transformed once hot encoded categorical features. </w:t>
+      </w:r>
+    </w:p>
+    <w:p>
+      <w:pPr>
+        <w:rPr>
+          <w:rFonts w:asciiTheme="minorHAnsi" w:hAnsiTheme="minorHAnsi" w:cstheme="minorHAnsi"/>
+        </w:rPr>
+      </w:pPr>
+      <w:r>
+        <w:rPr>
+          <w:rFonts w:asciiTheme="minorHAnsi" w:hAnsiTheme="minorHAnsi" w:cstheme="minorHAnsi"/>
+        </w:rPr>
+        <w:t>Using these new features as input to the saved model loaded, we can predict prob “Risk Rate%” for each loan.</w:t>
       </w:r>
     </w:p>
     <w:p>
@@ -31656,21 +31667,7 @@
           <w:rFonts w:asciiTheme="minorHAnsi" w:hAnsiTheme="minorHAnsi" w:cstheme="minorHAnsi"/>
           <w:shd w:val="clear" w:color="auto" w:fill="FFFFFF"/>
         </w:rPr>
-        <w:t xml:space="preserve">Partial dependence plots to see what </w:t>
-      </w:r>
-      <w:r>
-        <w:rPr>
-          <w:rFonts w:asciiTheme="minorHAnsi" w:hAnsiTheme="minorHAnsi" w:cstheme="minorHAnsi"/>
-          <w:shd w:val="clear" w:color="auto" w:fill="FFFFFF"/>
-        </w:rPr>
-        <w:t>the most important features and their relationships with are</w:t>
-      </w:r>
-      <w:r>
-        <w:rPr>
-          <w:rFonts w:asciiTheme="minorHAnsi" w:hAnsiTheme="minorHAnsi" w:cstheme="minorHAnsi"/>
-          <w:shd w:val="clear" w:color="auto" w:fill="FFFFFF"/>
-        </w:rPr>
-        <w:t xml:space="preserve"> whether the borrower will most likely pay the loan in full before mature data. we will plot only the top 8 features to make it easier to read. Note that the partial plots are based on Gradient Boosting model.</w:t>
+        <w:t>Partial dependence plots to see what the most important features and their relationships with are whether the borrower will most likely pay the loan in full before mature data. we will plot only the top 8 features to make it easier to read. Note that the partial plots are based on Gradient Boosting model.</w:t>
       </w:r>
     </w:p>
     <w:p>
@@ -31873,15 +31870,7 @@
         <w:rPr>
           <w:rFonts w:asciiTheme="minorHAnsi" w:hAnsiTheme="minorHAnsi" w:cstheme="minorHAnsi"/>
         </w:rPr>
-        <w:t>Though important features have higher predictive power if runtime and performance is not much impacted we can use all features to get the best pr</w:t>
-      </w:r>
-      <w:bookmarkStart w:id="0" w:name="_GoBack"/>
-      <w:bookmarkEnd w:id="0"/>
-      <w:r>
-        <w:rPr>
-          <w:rFonts w:asciiTheme="minorHAnsi" w:hAnsiTheme="minorHAnsi" w:cstheme="minorHAnsi"/>
-        </w:rPr>
-        <w:t>edictions from the model</w:t>
+        <w:t>Though important features have higher predictive power if runtime and performance is not much impacted we can use all features to get the best predictions from the model</w:t>
       </w:r>
     </w:p>
     <w:p>
@@ -32147,10 +32136,12 @@
         </w:numPr>
         <w:spacing w:before="60" w:after="100" w:afterAutospacing="1"/>
         <w:rPr>
+          <w:rStyle w:val="Hyperlink"/>
           <w:rFonts w:asciiTheme="minorHAnsi" w:hAnsiTheme="minorHAnsi" w:cstheme="minorHAnsi"/>
           <w:color w:val="24292E"/>
           <w:sz w:val="20"/>
           <w:szCs w:val="20"/>
+          <w:u w:val="none"/>
         </w:rPr>
       </w:pPr>
       <w:hyperlink r:id="rId94" w:history="1">
@@ -32164,6 +32155,42 @@
           <w:t>http://economics.ucr.edu/job_candidates/Bagherpour-Paper.pdf</w:t>
         </w:r>
       </w:hyperlink>
+    </w:p>
+    <w:p>
+      <w:pPr>
+        <w:pStyle w:val="ListParagraph"/>
+        <w:numPr>
+          <w:ilvl w:val="0"/>
+          <w:numId w:val="19"/>
+        </w:numPr>
+        <w:spacing w:before="60" w:after="100" w:afterAutospacing="1"/>
+        <w:rPr>
+          <w:rFonts w:asciiTheme="minorHAnsi" w:hAnsiTheme="minorHAnsi" w:cstheme="minorHAnsi"/>
+          <w:color w:val="24292E"/>
+          <w:sz w:val="20"/>
+          <w:szCs w:val="20"/>
+        </w:rPr>
+      </w:pPr>
+      <w:hyperlink r:id="rId95" w:history="1">
+        <w:r>
+          <w:rPr>
+            <w:rStyle w:val="Hyperlink"/>
+            <w:rFonts w:asciiTheme="minorHAnsi" w:hAnsiTheme="minorHAnsi" w:cstheme="minorHAnsi"/>
+            <w:sz w:val="20"/>
+            <w:szCs w:val="20"/>
+          </w:rPr>
+          <w:t>http://cs.nju.edu.cn/zhouzh/zhouzh.files/publication/tsmcb09.pdf</w:t>
+        </w:r>
+      </w:hyperlink>
+      <w:r>
+        <w:rPr>
+          <w:rFonts w:asciiTheme="minorHAnsi" w:hAnsiTheme="minorHAnsi" w:cstheme="minorHAnsi"/>
+          <w:color w:val="24292E"/>
+          <w:sz w:val="20"/>
+          <w:szCs w:val="20"/>
+        </w:rPr>
+        <w:t xml:space="preserve"> </w:t>
+      </w:r>
     </w:p>
     <w:p>
       <w:pPr>
@@ -32197,7 +32224,7 @@
           <w:szCs w:val="20"/>
         </w:rPr>
       </w:pPr>
-      <w:hyperlink r:id="rId95" w:history="1">
+      <w:hyperlink r:id="rId96" w:history="1">
         <w:r>
           <w:rPr>
             <w:rStyle w:val="Hyperlink"/>
@@ -32249,7 +32276,7 @@
           <w:szCs w:val="20"/>
         </w:rPr>
       </w:pPr>
-      <w:hyperlink r:id="rId96" w:history="1">
+      <w:hyperlink r:id="rId97" w:history="1">
         <w:r>
           <w:rPr>
             <w:rStyle w:val="Hyperlink"/>
@@ -32302,7 +32329,7 @@
           <w:szCs w:val="20"/>
         </w:rPr>
       </w:pPr>
-      <w:hyperlink r:id="rId97" w:history="1">
+      <w:hyperlink r:id="rId98" w:history="1">
         <w:r>
           <w:rPr>
             <w:rStyle w:val="Hyperlink"/>
@@ -32349,15 +32376,13 @@
           <w:tab w:val="left" w:pos="14656"/>
         </w:tabs>
         <w:rPr>
-          <w:rStyle w:val="Hyperlink"/>
           <w:rFonts w:asciiTheme="minorHAnsi" w:hAnsiTheme="minorHAnsi" w:cstheme="minorHAnsi"/>
           <w:color w:val="000000"/>
           <w:sz w:val="20"/>
           <w:szCs w:val="20"/>
-          <w:u w:val="none"/>
-        </w:rPr>
-      </w:pPr>
-      <w:hyperlink r:id="rId98" w:history="1">
+        </w:rPr>
+      </w:pPr>
+      <w:hyperlink r:id="rId99" w:history="1">
         <w:r>
           <w:rPr>
             <w:rStyle w:val="Hyperlink"/>
@@ -32365,9 +32390,18 @@
             <w:sz w:val="20"/>
             <w:szCs w:val="20"/>
           </w:rPr>
-          <w:t>https://github.com/pandas-profiling/pandas-profiling</w:t>
+          <w:t>http://contrib.scikit-learn.org/imbalanced-learn/stable/api.html</w:t>
         </w:r>
       </w:hyperlink>
+      <w:r>
+        <w:rPr>
+          <w:rFonts w:asciiTheme="minorHAnsi" w:hAnsiTheme="minorHAnsi" w:cstheme="minorHAnsi"/>
+          <w:color w:val="000000"/>
+          <w:sz w:val="20"/>
+          <w:szCs w:val="20"/>
+        </w:rPr>
+        <w:t xml:space="preserve"> </w:t>
+      </w:r>
     </w:p>
     <w:p>
       <w:pPr>
@@ -32395,13 +32429,15 @@
           <w:tab w:val="left" w:pos="14656"/>
         </w:tabs>
         <w:rPr>
+          <w:rStyle w:val="Hyperlink"/>
           <w:rFonts w:asciiTheme="minorHAnsi" w:hAnsiTheme="minorHAnsi" w:cstheme="minorHAnsi"/>
           <w:color w:val="000000"/>
           <w:sz w:val="20"/>
           <w:szCs w:val="20"/>
-        </w:rPr>
-      </w:pPr>
-      <w:hyperlink r:id="rId99" w:anchor="module-xgboost.sklearn" w:history="1">
+          <w:u w:val="none"/>
+        </w:rPr>
+      </w:pPr>
+      <w:hyperlink r:id="rId100" w:history="1">
         <w:r>
           <w:rPr>
             <w:rStyle w:val="Hyperlink"/>
@@ -32409,9 +32445,11 @@
             <w:sz w:val="20"/>
             <w:szCs w:val="20"/>
           </w:rPr>
-          <w:t>http://xgboost.readthedocs.io/en/latest/python/python_api.html#module-xgboost.sklearn</w:t>
+          <w:t>https://github.com/pandas-profiling/pandas-profiling</w:t>
         </w:r>
       </w:hyperlink>
+      <w:bookmarkStart w:id="0" w:name="_GoBack"/>
+      <w:bookmarkEnd w:id="0"/>
     </w:p>
     <w:p>
       <w:pPr>
@@ -32445,7 +32483,7 @@
           <w:szCs w:val="20"/>
         </w:rPr>
       </w:pPr>
-      <w:hyperlink r:id="rId100" w:history="1">
+      <w:hyperlink r:id="rId101" w:anchor="module-xgboost.sklearn" w:history="1">
         <w:r>
           <w:rPr>
             <w:rStyle w:val="Hyperlink"/>
@@ -32453,7 +32491,7 @@
             <w:sz w:val="20"/>
             <w:szCs w:val="20"/>
           </w:rPr>
-          <w:t>https://www.analyticsvidhya.com/blog/2016/02/complete-guide-parameter-tuning-gradient-boosting-gbm-python/</w:t>
+          <w:t>http://xgboost.readthedocs.io/en/latest/python/python_api.html#module-xgboost.sklearn</w:t>
         </w:r>
       </w:hyperlink>
     </w:p>
@@ -32489,7 +32527,51 @@
           <w:szCs w:val="20"/>
         </w:rPr>
       </w:pPr>
-      <w:hyperlink r:id="rId101" w:history="1">
+      <w:hyperlink r:id="rId102" w:history="1">
+        <w:r>
+          <w:rPr>
+            <w:rStyle w:val="Hyperlink"/>
+            <w:rFonts w:asciiTheme="minorHAnsi" w:hAnsiTheme="minorHAnsi" w:cstheme="minorHAnsi"/>
+            <w:sz w:val="20"/>
+            <w:szCs w:val="20"/>
+          </w:rPr>
+          <w:t>https://www.analyticsvidhya.com/blog/2016/02/complete-guide-parameter-tuning-gradient-boosting-gbm-python/</w:t>
+        </w:r>
+      </w:hyperlink>
+    </w:p>
+    <w:p>
+      <w:pPr>
+        <w:pStyle w:val="ListParagraph"/>
+        <w:numPr>
+          <w:ilvl w:val="0"/>
+          <w:numId w:val="19"/>
+        </w:numPr>
+        <w:tabs>
+          <w:tab w:val="left" w:pos="916"/>
+          <w:tab w:val="left" w:pos="1832"/>
+          <w:tab w:val="left" w:pos="2748"/>
+          <w:tab w:val="left" w:pos="3664"/>
+          <w:tab w:val="left" w:pos="4580"/>
+          <w:tab w:val="left" w:pos="5496"/>
+          <w:tab w:val="left" w:pos="6412"/>
+          <w:tab w:val="left" w:pos="7328"/>
+          <w:tab w:val="left" w:pos="8244"/>
+          <w:tab w:val="left" w:pos="9160"/>
+          <w:tab w:val="left" w:pos="10076"/>
+          <w:tab w:val="left" w:pos="10992"/>
+          <w:tab w:val="left" w:pos="11908"/>
+          <w:tab w:val="left" w:pos="12824"/>
+          <w:tab w:val="left" w:pos="13740"/>
+          <w:tab w:val="left" w:pos="14656"/>
+        </w:tabs>
+        <w:rPr>
+          <w:rFonts w:asciiTheme="minorHAnsi" w:hAnsiTheme="minorHAnsi" w:cstheme="minorHAnsi"/>
+          <w:color w:val="000000"/>
+          <w:sz w:val="20"/>
+          <w:szCs w:val="20"/>
+        </w:rPr>
+      </w:pPr>
+      <w:hyperlink r:id="rId103" w:history="1">
         <w:r>
           <w:rPr>
             <w:rStyle w:val="Hyperlink"/>
@@ -38384,6 +38466,7 @@
   <w:style w:type="character" w:default="1" w:styleId="DefaultParagraphFont">
     <w:name w:val="Default Paragraph Font"/>
     <w:uiPriority w:val="1"/>
+    <w:semiHidden/>
     <w:unhideWhenUsed/>
   </w:style>
   <w:style w:type="table" w:default="1" w:styleId="TableNormal">

--- a/capstone/capstone-final-report.docx
+++ b/capstone/capstone-final-report.docx
@@ -452,7 +452,189 @@
           <w:rFonts w:asciiTheme="minorHAnsi" w:hAnsiTheme="minorHAnsi" w:cstheme="minorHAnsi"/>
           <w:spacing w:val="-1"/>
         </w:rPr>
-        <w:t>The two most critical questions in the lending industry are: 1) How risky is the borrower? 2) Given the borrower’s risk, should we lend him/her? The answer to the first question determines the interest rate the borrower would have. Interest rate measures among other things (such as time value of money) the riskiness of the borrower, i.e. the riskier the borrower, the higher the interest rate. With interest rate in mind, we can then determine if the borrower is eligible for the loan.</w:t>
+        <w:t xml:space="preserve">The two most critical questions in the lending industry are: 1) How risky </w:t>
+      </w:r>
+      <w:r>
+        <w:rPr>
+          <w:rFonts w:asciiTheme="minorHAnsi" w:hAnsiTheme="minorHAnsi" w:cstheme="minorHAnsi"/>
+          <w:spacing w:val="-1"/>
+        </w:rPr>
+        <w:t>are</w:t>
+      </w:r>
+      <w:r>
+        <w:rPr>
+          <w:rFonts w:asciiTheme="minorHAnsi" w:hAnsiTheme="minorHAnsi" w:cstheme="minorHAnsi"/>
+          <w:spacing w:val="-1"/>
+        </w:rPr>
+        <w:t xml:space="preserve"> borrower</w:t>
+      </w:r>
+      <w:r>
+        <w:rPr>
+          <w:rFonts w:asciiTheme="minorHAnsi" w:hAnsiTheme="minorHAnsi" w:cstheme="minorHAnsi"/>
+          <w:spacing w:val="-1"/>
+        </w:rPr>
+        <w:t>s</w:t>
+      </w:r>
+      <w:r>
+        <w:rPr>
+          <w:rFonts w:asciiTheme="minorHAnsi" w:hAnsiTheme="minorHAnsi" w:cstheme="minorHAnsi"/>
+          <w:spacing w:val="-1"/>
+        </w:rPr>
+        <w:t xml:space="preserve">? 2) Given the borrower’s risk, should </w:t>
+      </w:r>
+      <w:r>
+        <w:rPr>
+          <w:rFonts w:asciiTheme="minorHAnsi" w:hAnsiTheme="minorHAnsi" w:cstheme="minorHAnsi"/>
+          <w:spacing w:val="-1"/>
+        </w:rPr>
+        <w:t>investor</w:t>
+      </w:r>
+      <w:r>
+        <w:rPr>
+          <w:rFonts w:asciiTheme="minorHAnsi" w:hAnsiTheme="minorHAnsi" w:cstheme="minorHAnsi"/>
+          <w:spacing w:val="-1"/>
+        </w:rPr>
+        <w:t xml:space="preserve"> lend him/her</w:t>
+      </w:r>
+      <w:r>
+        <w:rPr>
+          <w:rFonts w:asciiTheme="minorHAnsi" w:hAnsiTheme="minorHAnsi" w:cstheme="minorHAnsi"/>
+          <w:spacing w:val="-1"/>
+        </w:rPr>
+        <w:t xml:space="preserve"> loan</w:t>
+      </w:r>
+      <w:r>
+        <w:rPr>
+          <w:rFonts w:asciiTheme="minorHAnsi" w:hAnsiTheme="minorHAnsi" w:cstheme="minorHAnsi"/>
+          <w:spacing w:val="-1"/>
+        </w:rPr>
+        <w:t>? The answer to the first question determines interest rate borrower</w:t>
+      </w:r>
+      <w:r>
+        <w:rPr>
+          <w:rFonts w:asciiTheme="minorHAnsi" w:hAnsiTheme="minorHAnsi" w:cstheme="minorHAnsi"/>
+          <w:spacing w:val="-1"/>
+        </w:rPr>
+        <w:t>s</w:t>
+      </w:r>
+      <w:r>
+        <w:rPr>
+          <w:rFonts w:asciiTheme="minorHAnsi" w:hAnsiTheme="minorHAnsi" w:cstheme="minorHAnsi"/>
+          <w:spacing w:val="-1"/>
+        </w:rPr>
+        <w:t xml:space="preserve"> would have</w:t>
+      </w:r>
+      <w:r>
+        <w:rPr>
+          <w:rFonts w:asciiTheme="minorHAnsi" w:hAnsiTheme="minorHAnsi" w:cstheme="minorHAnsi"/>
+          <w:spacing w:val="-1"/>
+        </w:rPr>
+        <w:t xml:space="preserve"> for loan</w:t>
+      </w:r>
+      <w:r>
+        <w:rPr>
+          <w:rFonts w:asciiTheme="minorHAnsi" w:hAnsiTheme="minorHAnsi" w:cstheme="minorHAnsi"/>
+          <w:spacing w:val="-1"/>
+        </w:rPr>
+        <w:t xml:space="preserve">. Interest rate </w:t>
+      </w:r>
+      <w:r>
+        <w:rPr>
+          <w:rFonts w:asciiTheme="minorHAnsi" w:hAnsiTheme="minorHAnsi" w:cstheme="minorHAnsi"/>
+          <w:spacing w:val="-1"/>
+        </w:rPr>
+        <w:t>measures</w:t>
+      </w:r>
+      <w:r>
+        <w:rPr>
+          <w:rFonts w:asciiTheme="minorHAnsi" w:hAnsiTheme="minorHAnsi" w:cstheme="minorHAnsi"/>
+          <w:spacing w:val="-1"/>
+        </w:rPr>
+        <w:t xml:space="preserve"> among other things (such as time value of money) riskiness of the borrower</w:t>
+      </w:r>
+      <w:r>
+        <w:rPr>
+          <w:rFonts w:asciiTheme="minorHAnsi" w:hAnsiTheme="minorHAnsi" w:cstheme="minorHAnsi"/>
+          <w:spacing w:val="-1"/>
+        </w:rPr>
+        <w:t>s</w:t>
+      </w:r>
+      <w:r>
+        <w:rPr>
+          <w:rFonts w:asciiTheme="minorHAnsi" w:hAnsiTheme="minorHAnsi" w:cstheme="minorHAnsi"/>
+          <w:spacing w:val="-1"/>
+        </w:rPr>
+        <w:t>, i.e. the riskier the borrower</w:t>
+      </w:r>
+      <w:r>
+        <w:rPr>
+          <w:rFonts w:asciiTheme="minorHAnsi" w:hAnsiTheme="minorHAnsi" w:cstheme="minorHAnsi"/>
+          <w:spacing w:val="-1"/>
+        </w:rPr>
+        <w:t>s</w:t>
+      </w:r>
+      <w:r>
+        <w:rPr>
+          <w:rFonts w:asciiTheme="minorHAnsi" w:hAnsiTheme="minorHAnsi" w:cstheme="minorHAnsi"/>
+          <w:spacing w:val="-1"/>
+        </w:rPr>
+        <w:t>,</w:t>
+      </w:r>
+      <w:r>
+        <w:rPr>
+          <w:rFonts w:asciiTheme="minorHAnsi" w:hAnsiTheme="minorHAnsi" w:cstheme="minorHAnsi"/>
+          <w:spacing w:val="-1"/>
+        </w:rPr>
+        <w:t xml:space="preserve"> </w:t>
+      </w:r>
+      <w:r>
+        <w:rPr>
+          <w:rFonts w:asciiTheme="minorHAnsi" w:hAnsiTheme="minorHAnsi" w:cstheme="minorHAnsi"/>
+          <w:spacing w:val="-1"/>
+        </w:rPr>
+        <w:t>higher the interest rate. With interest rate in mind, we can then determine if borrower</w:t>
+      </w:r>
+      <w:r>
+        <w:rPr>
+          <w:rFonts w:asciiTheme="minorHAnsi" w:hAnsiTheme="minorHAnsi" w:cstheme="minorHAnsi"/>
+          <w:spacing w:val="-1"/>
+        </w:rPr>
+        <w:t>s</w:t>
+      </w:r>
+      <w:r>
+        <w:rPr>
+          <w:rFonts w:asciiTheme="minorHAnsi" w:hAnsiTheme="minorHAnsi" w:cstheme="minorHAnsi"/>
+          <w:spacing w:val="-1"/>
+        </w:rPr>
+        <w:t xml:space="preserve"> </w:t>
+      </w:r>
+      <w:r>
+        <w:rPr>
+          <w:rFonts w:asciiTheme="minorHAnsi" w:hAnsiTheme="minorHAnsi" w:cstheme="minorHAnsi"/>
+          <w:spacing w:val="-1"/>
+        </w:rPr>
+        <w:t>are</w:t>
+      </w:r>
+      <w:r>
+        <w:rPr>
+          <w:rFonts w:asciiTheme="minorHAnsi" w:hAnsiTheme="minorHAnsi" w:cstheme="minorHAnsi"/>
+          <w:spacing w:val="-1"/>
+        </w:rPr>
+        <w:t xml:space="preserve"> eligible for loan</w:t>
+      </w:r>
+      <w:r>
+        <w:rPr>
+          <w:rFonts w:asciiTheme="minorHAnsi" w:hAnsiTheme="minorHAnsi" w:cstheme="minorHAnsi"/>
+          <w:spacing w:val="-1"/>
+        </w:rPr>
+        <w:t>s, that investors choose to invest</w:t>
+      </w:r>
+      <w:r>
+        <w:rPr>
+          <w:rFonts w:asciiTheme="minorHAnsi" w:hAnsiTheme="minorHAnsi" w:cstheme="minorHAnsi"/>
+          <w:spacing w:val="-1"/>
+        </w:rPr>
+        <w:t>.</w:t>
       </w:r>
     </w:p>
     <w:p>
@@ -470,7 +652,77 @@
           <w:rFonts w:asciiTheme="minorHAnsi" w:hAnsiTheme="minorHAnsi" w:cstheme="minorHAnsi"/>
           <w:spacing w:val="-1"/>
         </w:rPr>
-        <w:t>Investors (lenders) provide loans to borrowers in exchange for the promise of repayment with interest. That means the lender only makes profit (interest) if the borrower pays off the loan and don’t get charged off. However, if borrower doesn’t repay the loan and get charged off, then the lender loses money.</w:t>
+        <w:t>Investors (lenders) provide loans to borrowers in exchange for promise of repayment with interest. That means the lender</w:t>
+      </w:r>
+      <w:r>
+        <w:rPr>
+          <w:rFonts w:asciiTheme="minorHAnsi" w:hAnsiTheme="minorHAnsi" w:cstheme="minorHAnsi"/>
+          <w:spacing w:val="-1"/>
+        </w:rPr>
+        <w:t>s</w:t>
+      </w:r>
+      <w:r>
+        <w:rPr>
+          <w:rFonts w:asciiTheme="minorHAnsi" w:hAnsiTheme="minorHAnsi" w:cstheme="minorHAnsi"/>
+          <w:spacing w:val="-1"/>
+        </w:rPr>
+        <w:t xml:space="preserve"> </w:t>
+      </w:r>
+      <w:r>
+        <w:rPr>
+          <w:rFonts w:asciiTheme="minorHAnsi" w:hAnsiTheme="minorHAnsi" w:cstheme="minorHAnsi"/>
+          <w:spacing w:val="-1"/>
+        </w:rPr>
+        <w:t>will make</w:t>
+      </w:r>
+      <w:r>
+        <w:rPr>
+          <w:rFonts w:asciiTheme="minorHAnsi" w:hAnsiTheme="minorHAnsi" w:cstheme="minorHAnsi"/>
+          <w:spacing w:val="-1"/>
+        </w:rPr>
+        <w:t xml:space="preserve"> profit (interest) if borrower</w:t>
+      </w:r>
+      <w:r>
+        <w:rPr>
+          <w:rFonts w:asciiTheme="minorHAnsi" w:hAnsiTheme="minorHAnsi" w:cstheme="minorHAnsi"/>
+          <w:spacing w:val="-1"/>
+        </w:rPr>
+        <w:t>s</w:t>
+      </w:r>
+      <w:r>
+        <w:rPr>
+          <w:rFonts w:asciiTheme="minorHAnsi" w:hAnsiTheme="minorHAnsi" w:cstheme="minorHAnsi"/>
+          <w:spacing w:val="-1"/>
+        </w:rPr>
+        <w:t xml:space="preserve"> pays off the loan and don’t get charged off. However, if borrower</w:t>
+      </w:r>
+      <w:r>
+        <w:rPr>
+          <w:rFonts w:asciiTheme="minorHAnsi" w:hAnsiTheme="minorHAnsi" w:cstheme="minorHAnsi"/>
+          <w:spacing w:val="-1"/>
+        </w:rPr>
+        <w:t>s</w:t>
+      </w:r>
+      <w:r>
+        <w:rPr>
+          <w:rFonts w:asciiTheme="minorHAnsi" w:hAnsiTheme="minorHAnsi" w:cstheme="minorHAnsi"/>
+          <w:spacing w:val="-1"/>
+        </w:rPr>
+        <w:t xml:space="preserve"> doesn’t repay the loan and get charged off, then the lender</w:t>
+      </w:r>
+      <w:r>
+        <w:rPr>
+          <w:rFonts w:asciiTheme="minorHAnsi" w:hAnsiTheme="minorHAnsi" w:cstheme="minorHAnsi"/>
+          <w:spacing w:val="-1"/>
+        </w:rPr>
+        <w:t>s</w:t>
+      </w:r>
+      <w:r>
+        <w:rPr>
+          <w:rFonts w:asciiTheme="minorHAnsi" w:hAnsiTheme="minorHAnsi" w:cstheme="minorHAnsi"/>
+          <w:spacing w:val="-1"/>
+        </w:rPr>
+        <w:t xml:space="preserve"> loses money.</w:t>
       </w:r>
     </w:p>
     <w:p>
@@ -488,7 +740,35 @@
           <w:rFonts w:asciiTheme="minorHAnsi" w:hAnsiTheme="minorHAnsi" w:cstheme="minorHAnsi"/>
           <w:spacing w:val="-1"/>
         </w:rPr>
-        <w:t>We will address the second question indirectly by trying to predict if the borrower will repay the loan fully or get charged off. Using the historical dataset of all loans, we have the ground truth of loans that are charged off and fully paid. We will build machine learning classifier to learn from the loans and use it to predict the “Risk Rate %” off loan being charged off.</w:t>
+        <w:t>We will address the second question indirectly by trying to predict if the borrower</w:t>
+      </w:r>
+      <w:r>
+        <w:rPr>
+          <w:rFonts w:asciiTheme="minorHAnsi" w:hAnsiTheme="minorHAnsi" w:cstheme="minorHAnsi"/>
+          <w:spacing w:val="-1"/>
+        </w:rPr>
+        <w:t>s</w:t>
+      </w:r>
+      <w:r>
+        <w:rPr>
+          <w:rFonts w:asciiTheme="minorHAnsi" w:hAnsiTheme="minorHAnsi" w:cstheme="minorHAnsi"/>
+          <w:spacing w:val="-1"/>
+        </w:rPr>
+        <w:t xml:space="preserve"> will repay loan fully or get charged off. Using the historical dataset of loans</w:t>
+      </w:r>
+      <w:r>
+        <w:rPr>
+          <w:rFonts w:asciiTheme="minorHAnsi" w:hAnsiTheme="minorHAnsi" w:cstheme="minorHAnsi"/>
+          <w:spacing w:val="-1"/>
+        </w:rPr>
+        <w:t xml:space="preserve"> provided by lending club from 2007-2011</w:t>
+      </w:r>
+      <w:r>
+        <w:rPr>
+          <w:rFonts w:asciiTheme="minorHAnsi" w:hAnsiTheme="minorHAnsi" w:cstheme="minorHAnsi"/>
+          <w:spacing w:val="-1"/>
+        </w:rPr>
+        <w:t>, we have the ground truth of loans that are charged off and fully paid. We will build machine learning classifier to learn from the loans and use it to predict the “Risk Rate %” off loan being charged off.</w:t>
       </w:r>
     </w:p>
     <w:p>
@@ -32448,8 +32728,6 @@
           <w:t>https://github.com/pandas-profiling/pandas-profiling</w:t>
         </w:r>
       </w:hyperlink>
-      <w:bookmarkStart w:id="0" w:name="_GoBack"/>
-      <w:bookmarkEnd w:id="0"/>
     </w:p>
     <w:p>
       <w:pPr>
@@ -32565,10 +32843,12 @@
           <w:tab w:val="left" w:pos="14656"/>
         </w:tabs>
         <w:rPr>
+          <w:rStyle w:val="Hyperlink"/>
           <w:rFonts w:asciiTheme="minorHAnsi" w:hAnsiTheme="minorHAnsi" w:cstheme="minorHAnsi"/>
           <w:color w:val="000000"/>
           <w:sz w:val="20"/>
           <w:szCs w:val="20"/>
+          <w:u w:val="none"/>
         </w:rPr>
       </w:pPr>
       <w:hyperlink r:id="rId103" w:history="1">
@@ -32586,6 +32866,10 @@
     <w:p>
       <w:pPr>
         <w:pStyle w:val="ListParagraph"/>
+        <w:numPr>
+          <w:ilvl w:val="0"/>
+          <w:numId w:val="19"/>
+        </w:numPr>
         <w:tabs>
           <w:tab w:val="left" w:pos="916"/>
           <w:tab w:val="left" w:pos="1832"/>
@@ -32611,22 +32895,195 @@
           <w:szCs w:val="20"/>
         </w:rPr>
       </w:pPr>
-      <w:r>
+      <w:hyperlink r:id="rId104" w:history="1">
+        <w:r>
+          <w:rPr>
+            <w:rStyle w:val="Hyperlink"/>
+            <w:rFonts w:asciiTheme="minorHAnsi" w:hAnsiTheme="minorHAnsi" w:cstheme="minorHAnsi"/>
+            <w:sz w:val="20"/>
+            <w:szCs w:val="20"/>
+          </w:rPr>
+          <w:t>https://towardsdatascience.com/predicting-loan-repayment-5df4e0023e92</w:t>
+        </w:r>
+      </w:hyperlink>
+    </w:p>
+    <w:p>
+      <w:pPr>
+        <w:pStyle w:val="ListParagraph"/>
+        <w:numPr>
+          <w:ilvl w:val="0"/>
+          <w:numId w:val="19"/>
+        </w:numPr>
+        <w:tabs>
+          <w:tab w:val="left" w:pos="916"/>
+          <w:tab w:val="left" w:pos="1832"/>
+          <w:tab w:val="left" w:pos="2748"/>
+          <w:tab w:val="left" w:pos="3664"/>
+          <w:tab w:val="left" w:pos="4580"/>
+          <w:tab w:val="left" w:pos="5496"/>
+          <w:tab w:val="left" w:pos="6412"/>
+          <w:tab w:val="left" w:pos="7328"/>
+          <w:tab w:val="left" w:pos="8244"/>
+          <w:tab w:val="left" w:pos="9160"/>
+          <w:tab w:val="left" w:pos="10076"/>
+          <w:tab w:val="left" w:pos="10992"/>
+          <w:tab w:val="left" w:pos="11908"/>
+          <w:tab w:val="left" w:pos="12824"/>
+          <w:tab w:val="left" w:pos="13740"/>
+          <w:tab w:val="left" w:pos="14656"/>
+        </w:tabs>
         <w:rPr>
           <w:rFonts w:asciiTheme="minorHAnsi" w:hAnsiTheme="minorHAnsi" w:cstheme="minorHAnsi"/>
           <w:color w:val="000000"/>
           <w:sz w:val="20"/>
           <w:szCs w:val="20"/>
         </w:rPr>
-        <w:t xml:space="preserve"> </w:t>
-      </w:r>
-    </w:p>
-    <w:p>
-      <w:pPr>
-        <w:rPr>
-          <w:rFonts w:asciiTheme="minorHAnsi" w:hAnsiTheme="minorHAnsi" w:cstheme="minorHAnsi"/>
-        </w:rPr>
-      </w:pPr>
+      </w:pPr>
+      <w:hyperlink r:id="rId105" w:history="1">
+        <w:r>
+          <w:rPr>
+            <w:rStyle w:val="Hyperlink"/>
+            <w:rFonts w:asciiTheme="minorHAnsi" w:hAnsiTheme="minorHAnsi" w:cstheme="minorHAnsi"/>
+            <w:sz w:val="20"/>
+            <w:szCs w:val="20"/>
+          </w:rPr>
+          <w:t>https://stats.stackexchange.com/questions/132777/what-does-auc-stand-for-and-what-is-it</w:t>
+        </w:r>
+      </w:hyperlink>
+    </w:p>
+    <w:p>
+      <w:pPr>
+        <w:pStyle w:val="ListParagraph"/>
+        <w:numPr>
+          <w:ilvl w:val="0"/>
+          <w:numId w:val="19"/>
+        </w:numPr>
+        <w:tabs>
+          <w:tab w:val="left" w:pos="916"/>
+          <w:tab w:val="left" w:pos="1832"/>
+          <w:tab w:val="left" w:pos="2748"/>
+          <w:tab w:val="left" w:pos="3664"/>
+          <w:tab w:val="left" w:pos="4580"/>
+          <w:tab w:val="left" w:pos="5496"/>
+          <w:tab w:val="left" w:pos="6412"/>
+          <w:tab w:val="left" w:pos="7328"/>
+          <w:tab w:val="left" w:pos="8244"/>
+          <w:tab w:val="left" w:pos="9160"/>
+          <w:tab w:val="left" w:pos="10076"/>
+          <w:tab w:val="left" w:pos="10992"/>
+          <w:tab w:val="left" w:pos="11908"/>
+          <w:tab w:val="left" w:pos="12824"/>
+          <w:tab w:val="left" w:pos="13740"/>
+          <w:tab w:val="left" w:pos="14656"/>
+        </w:tabs>
+        <w:rPr>
+          <w:rFonts w:asciiTheme="minorHAnsi" w:hAnsiTheme="minorHAnsi" w:cstheme="minorHAnsi"/>
+          <w:color w:val="000000"/>
+          <w:sz w:val="20"/>
+          <w:szCs w:val="20"/>
+        </w:rPr>
+      </w:pPr>
+      <w:hyperlink r:id="rId106" w:history="1">
+        <w:r>
+          <w:rPr>
+            <w:rStyle w:val="Hyperlink"/>
+            <w:rFonts w:asciiTheme="minorHAnsi" w:hAnsiTheme="minorHAnsi" w:cstheme="minorHAnsi"/>
+            <w:sz w:val="20"/>
+            <w:szCs w:val="20"/>
+          </w:rPr>
+          <w:t>https://github.com/lucascrezende/ml-projects/tree/master/Decision%20Trees%20and%20Random%20Forest</w:t>
+        </w:r>
+      </w:hyperlink>
+    </w:p>
+    <w:p>
+      <w:pPr>
+        <w:pStyle w:val="ListParagraph"/>
+        <w:numPr>
+          <w:ilvl w:val="0"/>
+          <w:numId w:val="19"/>
+        </w:numPr>
+        <w:tabs>
+          <w:tab w:val="left" w:pos="916"/>
+          <w:tab w:val="left" w:pos="1832"/>
+          <w:tab w:val="left" w:pos="2748"/>
+          <w:tab w:val="left" w:pos="3664"/>
+          <w:tab w:val="left" w:pos="4580"/>
+          <w:tab w:val="left" w:pos="5496"/>
+          <w:tab w:val="left" w:pos="6412"/>
+          <w:tab w:val="left" w:pos="7328"/>
+          <w:tab w:val="left" w:pos="8244"/>
+          <w:tab w:val="left" w:pos="9160"/>
+          <w:tab w:val="left" w:pos="10076"/>
+          <w:tab w:val="left" w:pos="10992"/>
+          <w:tab w:val="left" w:pos="11908"/>
+          <w:tab w:val="left" w:pos="12824"/>
+          <w:tab w:val="left" w:pos="13740"/>
+          <w:tab w:val="left" w:pos="14656"/>
+        </w:tabs>
+        <w:rPr>
+          <w:rFonts w:asciiTheme="minorHAnsi" w:hAnsiTheme="minorHAnsi" w:cstheme="minorHAnsi"/>
+          <w:color w:val="000000"/>
+          <w:sz w:val="20"/>
+          <w:szCs w:val="20"/>
+        </w:rPr>
+      </w:pPr>
+      <w:hyperlink r:id="rId107" w:history="1">
+        <w:r>
+          <w:rPr>
+            <w:rStyle w:val="Hyperlink"/>
+            <w:rFonts w:asciiTheme="minorHAnsi" w:hAnsiTheme="minorHAnsi" w:cstheme="minorHAnsi"/>
+            <w:sz w:val="20"/>
+            <w:szCs w:val="20"/>
+          </w:rPr>
+          <w:t>https://www.kaggle.com/vincepota/predicting-customers-who-will-charge-off?scriptVersionId=1447856</w:t>
+        </w:r>
+      </w:hyperlink>
+    </w:p>
+    <w:p>
+      <w:pPr>
+        <w:pStyle w:val="ListParagraph"/>
+        <w:numPr>
+          <w:ilvl w:val="0"/>
+          <w:numId w:val="19"/>
+        </w:numPr>
+        <w:tabs>
+          <w:tab w:val="left" w:pos="916"/>
+          <w:tab w:val="left" w:pos="1832"/>
+          <w:tab w:val="left" w:pos="2748"/>
+          <w:tab w:val="left" w:pos="3664"/>
+          <w:tab w:val="left" w:pos="4580"/>
+          <w:tab w:val="left" w:pos="5496"/>
+          <w:tab w:val="left" w:pos="6412"/>
+          <w:tab w:val="left" w:pos="7328"/>
+          <w:tab w:val="left" w:pos="8244"/>
+          <w:tab w:val="left" w:pos="9160"/>
+          <w:tab w:val="left" w:pos="10076"/>
+          <w:tab w:val="left" w:pos="10992"/>
+          <w:tab w:val="left" w:pos="11908"/>
+          <w:tab w:val="left" w:pos="12824"/>
+          <w:tab w:val="left" w:pos="13740"/>
+          <w:tab w:val="left" w:pos="14656"/>
+        </w:tabs>
+        <w:rPr>
+          <w:rFonts w:asciiTheme="minorHAnsi" w:hAnsiTheme="minorHAnsi" w:cstheme="minorHAnsi"/>
+          <w:color w:val="000000"/>
+          <w:sz w:val="20"/>
+          <w:szCs w:val="20"/>
+        </w:rPr>
+      </w:pPr>
+      <w:hyperlink r:id="rId108" w:history="1">
+        <w:r>
+          <w:rPr>
+            <w:rStyle w:val="Hyperlink"/>
+            <w:rFonts w:asciiTheme="minorHAnsi" w:hAnsiTheme="minorHAnsi" w:cstheme="minorHAnsi"/>
+            <w:sz w:val="20"/>
+            <w:szCs w:val="20"/>
+          </w:rPr>
+          <w:t>https://www.kaggle.com/janiobachmann/lending-club-risk-analysis-tensorflow?scriptVersionId=3544163</w:t>
+        </w:r>
+      </w:hyperlink>
+      <w:bookmarkStart w:id="0" w:name="_GoBack"/>
+      <w:bookmarkEnd w:id="0"/>
     </w:p>
     <w:sectPr>
       <w:pgSz w:w="12240" w:h="15840"/>

--- a/capstone/capstone-final-report.docx
+++ b/capstone/capstone-final-report.docx
@@ -193,6 +193,13 @@
           <w:rFonts w:asciiTheme="minorHAnsi" w:hAnsiTheme="minorHAnsi" w:cstheme="minorHAnsi"/>
           <w:shd w:val="clear" w:color="auto" w:fill="FFFFFF"/>
         </w:rPr>
+        <w:t>“</w:t>
+      </w:r>
+      <w:r>
+        <w:rPr>
+          <w:rFonts w:asciiTheme="minorHAnsi" w:hAnsiTheme="minorHAnsi" w:cstheme="minorHAnsi"/>
+          <w:shd w:val="clear" w:color="auto" w:fill="FFFFFF"/>
+        </w:rPr>
         <w:t>LendingClub balances different investors on its platform. The mechanics of the platform allow LendingClub to meet the objectives of many different types of investors, including retail investors. Here’s how it works.  Once loans are approved to the LendingClub platform, they are randomly allocated at a grade and term level either to a program designed for retail investors purchasing interests in fractions of loans (e.g. LendingClub Notes) or to a program intended for institutional investors.  This helps ensure that investors have access to comparable quality loans no matter which type of investor they are. LendingClub goal is to meet incoming investor demand for interests in fractional loans as much as possible.</w:t>
       </w:r>
     </w:p>
@@ -219,6 +226,13 @@
           <w:shd w:val="clear" w:color="auto" w:fill="FFFFFF"/>
         </w:rPr>
         <w:t>The design of LendingClub platform emphasizes how important retail investors are to LendingClub.  For LendingClub retail investors are key component of our diverse marketplace strategy. Retail investors are—and will always be—the heart of the LendingClub marketplace.</w:t>
+      </w:r>
+      <w:r>
+        <w:rPr>
+          <w:rFonts w:asciiTheme="minorHAnsi" w:hAnsiTheme="minorHAnsi" w:cstheme="minorHAnsi"/>
+          <w:shd w:val="clear" w:color="auto" w:fill="FFFFFF"/>
+        </w:rPr>
+        <w:t>”</w:t>
       </w:r>
     </w:p>
     <w:p>
@@ -452,6 +466,13 @@
           <w:rFonts w:asciiTheme="minorHAnsi" w:hAnsiTheme="minorHAnsi" w:cstheme="minorHAnsi"/>
           <w:spacing w:val="-1"/>
         </w:rPr>
+        <w:t>“</w:t>
+      </w:r>
+      <w:r>
+        <w:rPr>
+          <w:rFonts w:asciiTheme="minorHAnsi" w:hAnsiTheme="minorHAnsi" w:cstheme="minorHAnsi"/>
+          <w:spacing w:val="-1"/>
+        </w:rPr>
         <w:t xml:space="preserve">The two most critical questions in the lending industry are: 1) How risky </w:t>
       </w:r>
       <w:r>
@@ -754,7 +775,21 @@
           <w:rFonts w:asciiTheme="minorHAnsi" w:hAnsiTheme="minorHAnsi" w:cstheme="minorHAnsi"/>
           <w:spacing w:val="-1"/>
         </w:rPr>
-        <w:t xml:space="preserve"> will repay loan fully or get charged off. Using the historical dataset of loans</w:t>
+        <w:t xml:space="preserve"> will repay loan fully or get charged off.</w:t>
+      </w:r>
+      <w:r>
+        <w:rPr>
+          <w:rFonts w:asciiTheme="minorHAnsi" w:hAnsiTheme="minorHAnsi" w:cstheme="minorHAnsi"/>
+          <w:spacing w:val="-1"/>
+        </w:rPr>
+        <w:t>”</w:t>
+      </w:r>
+      <w:r>
+        <w:rPr>
+          <w:rFonts w:asciiTheme="minorHAnsi" w:hAnsiTheme="minorHAnsi" w:cstheme="minorHAnsi"/>
+          <w:spacing w:val="-1"/>
+        </w:rPr>
+        <w:t xml:space="preserve"> Using the historical dataset of loans</w:t>
       </w:r>
       <w:r>
         <w:rPr>
@@ -1094,6 +1129,13 @@
           <w:color w:val="242729"/>
         </w:rPr>
       </w:pPr>
+      <w:r>
+        <w:rPr>
+          <w:rFonts w:asciiTheme="minorHAnsi" w:hAnsiTheme="minorHAnsi" w:cstheme="minorHAnsi"/>
+          <w:color w:val="242729"/>
+        </w:rPr>
+        <w:t>“</w:t>
+      </w:r>
       <w:r>
         <w:rPr>
           <w:rFonts w:asciiTheme="minorHAnsi" w:hAnsiTheme="minorHAnsi" w:cstheme="minorHAnsi"/>
@@ -1835,6 +1877,13 @@
           <w:color w:val="242729"/>
         </w:rPr>
         <w:t>In this figure, the blue area corresponds to the Area Under the curve of the Receiver Operating Characteristic (AUROC). The dashed line in the diagonal we present the ROC curve of a random predictor: it has an AUROC of 0.5. The random predictor is commonly used as a baseline to see whether the model is useful.</w:t>
+      </w:r>
+      <w:r>
+        <w:rPr>
+          <w:rFonts w:asciiTheme="minorHAnsi" w:hAnsiTheme="minorHAnsi" w:cstheme="minorHAnsi"/>
+          <w:color w:val="242729"/>
+        </w:rPr>
+        <w:t>”</w:t>
       </w:r>
     </w:p>
     <w:p>
@@ -2714,19 +2763,11 @@
           <w:rFonts w:asciiTheme="minorHAnsi" w:hAnsiTheme="minorHAnsi" w:cstheme="minorHAnsi"/>
         </w:rPr>
       </w:pPr>
-      <w:proofErr w:type="spellStart"/>
-      <w:r>
-        <w:rPr>
-          <w:rFonts w:asciiTheme="minorHAnsi" w:hAnsiTheme="minorHAnsi" w:cstheme="minorHAnsi"/>
-        </w:rPr>
-        <w:t>application_type</w:t>
-      </w:r>
-      <w:proofErr w:type="spellEnd"/>
-      <w:r>
-        <w:rPr>
-          <w:rFonts w:asciiTheme="minorHAnsi" w:hAnsiTheme="minorHAnsi" w:cstheme="minorHAnsi"/>
-        </w:rPr>
-        <w:t xml:space="preserve"> all of them are individual except missing 7</w:t>
+      <w:r>
+        <w:rPr>
+          <w:rFonts w:asciiTheme="minorHAnsi" w:hAnsiTheme="minorHAnsi" w:cstheme="minorHAnsi"/>
+        </w:rPr>
+        <w:t>application_type all of them are individual except missing 7</w:t>
       </w:r>
     </w:p>
     <w:p>
@@ -4039,7 +4080,6 @@
         </w:rPr>
       </w:pPr>
       <w:hyperlink r:id="rId14" w:anchor="pp_var_addr_state" w:history="1">
-        <w:proofErr w:type="spellStart"/>
         <w:r>
           <w:rPr>
             <w:rFonts w:asciiTheme="minorHAnsi" w:hAnsiTheme="minorHAnsi" w:cstheme="minorHAnsi"/>
@@ -4050,7 +4090,6 @@
           </w:rPr>
           <w:t>addr_state</w:t>
         </w:r>
-        <w:proofErr w:type="spellEnd"/>
       </w:hyperlink>
       <w:r>
         <w:rPr>
@@ -4090,7 +4129,6 @@
         </w:rPr>
       </w:pPr>
       <w:hyperlink r:id="rId15" w:anchor="pp_var_addr_state" w:history="1">
-        <w:proofErr w:type="spellStart"/>
         <w:r>
           <w:rPr>
             <w:rFonts w:asciiTheme="minorHAnsi" w:hAnsiTheme="minorHAnsi" w:cstheme="minorHAnsi"/>
@@ -4101,7 +4139,6 @@
           </w:rPr>
           <w:t>addr_state</w:t>
         </w:r>
-        <w:proofErr w:type="spellEnd"/>
       </w:hyperlink>
       <w:r>
         <w:rPr>
@@ -4239,7 +4276,6 @@
         </w:rPr>
       </w:pPr>
       <w:hyperlink r:id="rId18" w:anchor="pp_var_application_type" w:history="1">
-        <w:proofErr w:type="spellStart"/>
         <w:r>
           <w:rPr>
             <w:rFonts w:asciiTheme="minorHAnsi" w:hAnsiTheme="minorHAnsi" w:cstheme="minorHAnsi"/>
@@ -4250,7 +4286,6 @@
           </w:rPr>
           <w:t>application_type</w:t>
         </w:r>
-        <w:proofErr w:type="spellEnd"/>
       </w:hyperlink>
       <w:r>
         <w:rPr>
@@ -9721,21 +9756,7 @@
               <w:rPr>
                 <w:rFonts w:asciiTheme="minorHAnsi" w:hAnsiTheme="minorHAnsi" w:cstheme="minorHAnsi"/>
               </w:rPr>
-              <w:t xml:space="preserve">Does not meet the credit policy. </w:t>
-            </w:r>
-            <w:proofErr w:type="spellStart"/>
-            <w:r>
-              <w:rPr>
-                <w:rFonts w:asciiTheme="minorHAnsi" w:hAnsiTheme="minorHAnsi" w:cstheme="minorHAnsi"/>
-              </w:rPr>
-              <w:t>Status:Fully</w:t>
-            </w:r>
-            <w:proofErr w:type="spellEnd"/>
-            <w:r>
-              <w:rPr>
-                <w:rFonts w:asciiTheme="minorHAnsi" w:hAnsiTheme="minorHAnsi" w:cstheme="minorHAnsi"/>
-              </w:rPr>
-              <w:t xml:space="preserve"> ...</w:t>
+              <w:t>Does not meet the credit policy. Status:Fully ...</w:t>
             </w:r>
           </w:p>
         </w:tc>
@@ -9778,21 +9799,7 @@
               <w:rPr>
                 <w:rFonts w:asciiTheme="minorHAnsi" w:hAnsiTheme="minorHAnsi" w:cstheme="minorHAnsi"/>
               </w:rPr>
-              <w:t xml:space="preserve">Does not meet the credit policy. </w:t>
-            </w:r>
-            <w:proofErr w:type="spellStart"/>
-            <w:r>
-              <w:rPr>
-                <w:rFonts w:asciiTheme="minorHAnsi" w:hAnsiTheme="minorHAnsi" w:cstheme="minorHAnsi"/>
-              </w:rPr>
-              <w:t>Status:Charge</w:t>
-            </w:r>
-            <w:proofErr w:type="spellEnd"/>
-            <w:r>
-              <w:rPr>
-                <w:rFonts w:asciiTheme="minorHAnsi" w:hAnsiTheme="minorHAnsi" w:cstheme="minorHAnsi"/>
-              </w:rPr>
-              <w:t>...</w:t>
+              <w:t>Does not meet the credit policy. Status:Charge...</w:t>
             </w:r>
           </w:p>
         </w:tc>
@@ -9828,35 +9835,7 @@
         <w:rPr>
           <w:rFonts w:asciiTheme="minorHAnsi" w:hAnsiTheme="minorHAnsi" w:cstheme="minorHAnsi"/>
         </w:rPr>
-        <w:t xml:space="preserve">For our project we just need to know whether loans are charged off or not. We will convert the Fully Paid &amp; Does not meet the credit policy. </w:t>
-      </w:r>
-      <w:proofErr w:type="spellStart"/>
-      <w:r>
-        <w:rPr>
-          <w:rFonts w:asciiTheme="minorHAnsi" w:hAnsiTheme="minorHAnsi" w:cstheme="minorHAnsi"/>
-        </w:rPr>
-        <w:t>Status:Fully</w:t>
-      </w:r>
-      <w:proofErr w:type="spellEnd"/>
-      <w:r>
-        <w:rPr>
-          <w:rFonts w:asciiTheme="minorHAnsi" w:hAnsiTheme="minorHAnsi" w:cstheme="minorHAnsi"/>
-        </w:rPr>
-        <w:t xml:space="preserve"> Paid to 0, Charged Off &amp; Does not meet the credit policy. </w:t>
-      </w:r>
-      <w:proofErr w:type="spellStart"/>
-      <w:r>
-        <w:rPr>
-          <w:rFonts w:asciiTheme="minorHAnsi" w:hAnsiTheme="minorHAnsi" w:cstheme="minorHAnsi"/>
-        </w:rPr>
-        <w:t>Status:Charged</w:t>
-      </w:r>
-      <w:proofErr w:type="spellEnd"/>
-      <w:r>
-        <w:rPr>
-          <w:rFonts w:asciiTheme="minorHAnsi" w:hAnsiTheme="minorHAnsi" w:cstheme="minorHAnsi"/>
-        </w:rPr>
-        <w:t xml:space="preserve"> Off to 1</w:t>
+        <w:t>For our project we just need to know whether loans are charged off or not. We will convert the Fully Paid &amp; Does not meet the credit policy. Status:Fully Paid to 0, Charged Off &amp; Does not meet the credit policy. Status:Charged Off to 1</w:t>
       </w:r>
       <w:r>
         <w:rPr>
@@ -10604,6 +10583,13 @@
           <w:rFonts w:asciiTheme="minorHAnsi" w:hAnsiTheme="minorHAnsi" w:cstheme="minorHAnsi"/>
           <w:color w:val="24292E"/>
         </w:rPr>
+        <w:t>“</w:t>
+      </w:r>
+      <w:r>
+        <w:rPr>
+          <w:rFonts w:asciiTheme="minorHAnsi" w:hAnsiTheme="minorHAnsi" w:cstheme="minorHAnsi"/>
+          <w:color w:val="24292E"/>
+        </w:rPr>
         <w:t xml:space="preserve">We will use various Ensemble </w:t>
       </w:r>
       <w:r>
@@ -10881,6 +10867,13 @@
         </w:rPr>
         <w:t>Stacking: Build k models called base learners. Then fit a model to the output of the base learners to predict the final output.</w:t>
       </w:r>
+      <w:r>
+        <w:rPr>
+          <w:rFonts w:asciiTheme="minorHAnsi" w:hAnsiTheme="minorHAnsi" w:cstheme="minorHAnsi"/>
+          <w:spacing w:val="-1"/>
+        </w:rPr>
+        <w:t>”</w:t>
+      </w:r>
     </w:p>
     <w:p>
       <w:pPr>
@@ -10988,6 +10981,13 @@
           <w:color w:val="1D1F22"/>
         </w:rPr>
       </w:pPr>
+      <w:r>
+        <w:rPr>
+          <w:rFonts w:asciiTheme="minorHAnsi" w:hAnsiTheme="minorHAnsi" w:cstheme="minorHAnsi"/>
+          <w:color w:val="1D1F22"/>
+        </w:rPr>
+        <w:t>“</w:t>
+      </w:r>
       <w:r>
         <w:rPr>
           <w:rFonts w:asciiTheme="minorHAnsi" w:hAnsiTheme="minorHAnsi" w:cstheme="minorHAnsi"/>
@@ -11203,6 +11203,13 @@
         </w:rPr>
         <w:t>Similarly, L1 regularized logistic regression solves the following optimization problem</w:t>
       </w:r>
+      <w:r>
+        <w:rPr>
+          <w:rFonts w:asciiTheme="minorHAnsi" w:hAnsiTheme="minorHAnsi" w:cstheme="minorHAnsi"/>
+          <w:color w:val="1D1F22"/>
+        </w:rPr>
+        <w:t>”</w:t>
+      </w:r>
     </w:p>
     <w:p>
       <w:pPr>
@@ -11357,6 +11364,13 @@
           <w:rFonts w:asciiTheme="minorHAnsi" w:hAnsiTheme="minorHAnsi" w:cstheme="minorHAnsi"/>
           <w:color w:val="1D1F22"/>
         </w:rPr>
+        <w:t>“</w:t>
+      </w:r>
+      <w:r>
+        <w:rPr>
+          <w:rFonts w:asciiTheme="minorHAnsi" w:hAnsiTheme="minorHAnsi" w:cstheme="minorHAnsi"/>
+          <w:color w:val="1D1F22"/>
+        </w:rPr>
         <w:t>In random forests (see </w:t>
       </w:r>
       <w:hyperlink r:id="rId80" w:anchor="sklearn.ensemble.RandomForestClassifier" w:tooltip="sklearn.ensemble.RandomForestClassifier" w:history="1">
@@ -11416,6 +11430,13 @@
         </w:rPr>
         <w:t>-learn implementation combines classifiers by averaging their probabilistic prediction, instead of letting each classifier vote for a single class.</w:t>
       </w:r>
+      <w:r>
+        <w:rPr>
+          <w:rFonts w:asciiTheme="minorHAnsi" w:hAnsiTheme="minorHAnsi" w:cstheme="minorHAnsi"/>
+          <w:color w:val="1D1F22"/>
+        </w:rPr>
+        <w:t>”</w:t>
+      </w:r>
     </w:p>
     <w:p>
       <w:pPr>
@@ -11459,15 +11480,23 @@
           <w:color w:val="404040"/>
           <w:shd w:val="clear" w:color="auto" w:fill="FFFFFF"/>
         </w:rPr>
-        <w:t>XGBoost is an optimized distributed gradient boosting system designed to be highly</w:t>
-      </w:r>
-      <w:r>
-        <w:rPr>
-          <w:rStyle w:val="apple-converted-space"/>
+        <w:t>“</w:t>
+      </w:r>
+      <w:r>
+        <w:rPr>
           <w:rFonts w:asciiTheme="minorHAnsi" w:hAnsiTheme="minorHAnsi" w:cstheme="minorHAnsi"/>
           <w:color w:val="404040"/>
           <w:shd w:val="clear" w:color="auto" w:fill="FFFFFF"/>
         </w:rPr>
+        <w:t>XGBoost is an optimized distributed gradient boosting system designed to be highly</w:t>
+      </w:r>
+      <w:r>
+        <w:rPr>
+          <w:rStyle w:val="apple-converted-space"/>
+          <w:rFonts w:asciiTheme="minorHAnsi" w:hAnsiTheme="minorHAnsi" w:cstheme="minorHAnsi"/>
+          <w:color w:val="404040"/>
+          <w:shd w:val="clear" w:color="auto" w:fill="FFFFFF"/>
+        </w:rPr>
         <w:t> </w:t>
       </w:r>
       <w:r>
@@ -11580,6 +11609,14 @@
           <w:shd w:val="clear" w:color="auto" w:fill="FFFFFF"/>
         </w:rPr>
         <w:t xml:space="preserve"> sklearn wrapper called XGBClassifier which we will use.</w:t>
+      </w:r>
+      <w:r>
+        <w:rPr>
+          <w:rFonts w:asciiTheme="minorHAnsi" w:hAnsiTheme="minorHAnsi" w:cstheme="minorHAnsi"/>
+          <w:color w:val="080E14"/>
+          <w:shd w:val="clear" w:color="auto" w:fill="FFFFFF"/>
+        </w:rPr>
+        <w:t>”</w:t>
       </w:r>
     </w:p>
     <w:p>
@@ -11618,6 +11655,15 @@
           <w:shd w:val="clear" w:color="auto" w:fill="FFFFFF"/>
         </w:rPr>
       </w:pPr>
+      <w:r>
+        <w:rPr>
+          <w:rStyle w:val="Hyperlink"/>
+          <w:rFonts w:asciiTheme="minorHAnsi" w:hAnsiTheme="minorHAnsi" w:cstheme="minorHAnsi"/>
+          <w:color w:val="000000" w:themeColor="text1"/>
+          <w:u w:val="none"/>
+        </w:rPr>
+        <w:t>“</w:t>
+      </w:r>
       <w:hyperlink r:id="rId81" w:history="1">
         <w:r>
           <w:rPr>
@@ -11773,6 +11819,14 @@
         </w:rPr>
         <w:t>Scalability, due to the sequential nature of boosting it can hardly be parallelized.</w:t>
       </w:r>
+      <w:r>
+        <w:rPr>
+          <w:rFonts w:asciiTheme="minorHAnsi" w:hAnsiTheme="minorHAnsi" w:cstheme="minorHAnsi"/>
+          <w:color w:val="080E14"/>
+          <w:shd w:val="clear" w:color="auto" w:fill="FFFFFF"/>
+        </w:rPr>
+        <w:t>”</w:t>
+      </w:r>
     </w:p>
     <w:p>
       <w:pPr>
@@ -12223,6 +12277,19 @@
           <w:szCs w:val="28"/>
         </w:rPr>
       </w:pPr>
+      <w:r>
+        <w:rPr>
+          <w:rStyle w:val="pre"/>
+          <w:rFonts w:asciiTheme="minorHAnsi" w:hAnsiTheme="minorHAnsi" w:cstheme="minorHAnsi"/>
+          <w:b/>
+          <w:bCs/>
+          <w:color w:val="000000" w:themeColor="text1"/>
+          <w:sz w:val="22"/>
+          <w:szCs w:val="22"/>
+          <w:bdr w:val="none" w:sz="0" w:space="0" w:color="auto" w:frame="1"/>
+        </w:rPr>
+        <w:t>“</w:t>
+      </w:r>
       <w:hyperlink r:id="rId82" w:anchor="sklearn.naive_bayes.GaussianNB" w:tooltip="sklearn.naive_bayes.GaussianNB" w:history="1">
         <w:r>
           <w:rPr>
@@ -12628,6 +12695,17 @@
         </w:rPr>
         <w:t>are estimated using maximum likelihood.</w:t>
       </w:r>
+      <w:r>
+        <w:rPr>
+          <w:rFonts w:asciiTheme="minorHAnsi" w:hAnsiTheme="minorHAnsi" w:cstheme="minorHAnsi"/>
+          <w:color w:val="1D1F22"/>
+          <w:sz w:val="22"/>
+          <w:szCs w:val="22"/>
+        </w:rPr>
+        <w:t>”</w:t>
+      </w:r>
+      <w:bookmarkStart w:id="0" w:name="_GoBack"/>
+      <w:bookmarkEnd w:id="0"/>
     </w:p>
     <w:tbl>
       <w:tblPr>
@@ -13072,30 +13150,14 @@
           <w:rFonts w:asciiTheme="minorHAnsi" w:hAnsiTheme="minorHAnsi" w:cstheme="minorHAnsi"/>
           <w:color w:val="24292E"/>
         </w:rPr>
-        <w:t xml:space="preserve">- </w:t>
-      </w:r>
-      <w:proofErr w:type="spellStart"/>
-      <w:r>
-        <w:rPr>
-          <w:rFonts w:asciiTheme="minorHAnsi" w:hAnsiTheme="minorHAnsi" w:cstheme="minorHAnsi"/>
-          <w:color w:val="24292E"/>
-        </w:rPr>
-        <w:t>addr_</w:t>
-      </w:r>
-      <w:r>
-        <w:rPr>
-          <w:rFonts w:asciiTheme="minorHAnsi" w:hAnsiTheme="minorHAnsi" w:cstheme="minorHAnsi"/>
-          <w:color w:val="24292E"/>
-        </w:rPr>
-        <w:t>state</w:t>
-      </w:r>
-      <w:proofErr w:type="spellEnd"/>
-      <w:r>
-        <w:rPr>
-          <w:rFonts w:asciiTheme="minorHAnsi" w:hAnsiTheme="minorHAnsi" w:cstheme="minorHAnsi"/>
-          <w:color w:val="24292E"/>
-        </w:rPr>
-        <w:t>:</w:t>
+        <w:t>- addr_</w:t>
+      </w:r>
+      <w:r>
+        <w:rPr>
+          <w:rFonts w:asciiTheme="minorHAnsi" w:hAnsiTheme="minorHAnsi" w:cstheme="minorHAnsi"/>
+          <w:color w:val="24292E"/>
+        </w:rPr>
+        <w:t>state:</w:t>
       </w:r>
       <w:r>
         <w:rPr>
@@ -16630,6 +16692,12 @@
         <w:rPr>
           <w:rFonts w:asciiTheme="minorHAnsi" w:hAnsiTheme="minorHAnsi" w:cstheme="minorHAnsi"/>
         </w:rPr>
+        <w:t>“</w:t>
+      </w:r>
+      <w:r>
+        <w:rPr>
+          <w:rFonts w:asciiTheme="minorHAnsi" w:hAnsiTheme="minorHAnsi" w:cstheme="minorHAnsi"/>
+        </w:rPr>
         <w:t xml:space="preserve">Classification problems in most real-world applications have imbalanced data sets. In other words, the positive examples (minority class) are a lot less than negative examples (majority class). We can see that in spam detection, ads click, loan approvals, etc. In our example, the positive examples (people who charged off) were only ~18% from the total examples. Therefore, accuracy is no longer a good measure of performance for different models because if we simply predict all examples to belong to the negative class, we achieve 81% accuracy. </w:t>
       </w:r>
       <w:r>
@@ -16734,6 +16802,12 @@
           <w:rFonts w:asciiTheme="minorHAnsi" w:hAnsiTheme="minorHAnsi" w:cstheme="minorHAnsi"/>
         </w:rPr>
         <w:t>Synthetic Minority Oversampling Technique (SMOTE): It over-samples the minority class but using synthesized examples. It operates on feature space not the data space.</w:t>
+      </w:r>
+      <w:r>
+        <w:rPr>
+          <w:rFonts w:asciiTheme="minorHAnsi" w:hAnsiTheme="minorHAnsi" w:cstheme="minorHAnsi"/>
+        </w:rPr>
+        <w:t>”</w:t>
       </w:r>
     </w:p>
     <w:p>
@@ -25845,6 +25919,12 @@
         <w:rPr>
           <w:rFonts w:asciiTheme="minorHAnsi" w:hAnsiTheme="minorHAnsi" w:cstheme="minorHAnsi"/>
         </w:rPr>
+        <w:t>“</w:t>
+      </w:r>
+      <w:r>
+        <w:rPr>
+          <w:rFonts w:asciiTheme="minorHAnsi" w:hAnsiTheme="minorHAnsi" w:cstheme="minorHAnsi"/>
+        </w:rPr>
         <w:t>The ensemble models will be built using two different methods:</w:t>
       </w:r>
     </w:p>
@@ -25984,6 +26064,12 @@
         </w:rPr>
         <w:lastRenderedPageBreak/>
         <w:t>we generate the predictions for all the k-folds. When done, refit the base learners to the full training data. This method is more reliable and will give models that memorize the data less weight. Therefore, it generalizes better on future data.</w:t>
+      </w:r>
+      <w:r>
+        <w:rPr>
+          <w:rFonts w:asciiTheme="minorHAnsi" w:hAnsiTheme="minorHAnsi" w:cstheme="minorHAnsi"/>
+        </w:rPr>
+        <w:t>”</w:t>
       </w:r>
     </w:p>
     <w:p>
@@ -31947,7 +32033,21 @@
           <w:rFonts w:asciiTheme="minorHAnsi" w:hAnsiTheme="minorHAnsi" w:cstheme="minorHAnsi"/>
           <w:shd w:val="clear" w:color="auto" w:fill="FFFFFF"/>
         </w:rPr>
+        <w:t>“</w:t>
+      </w:r>
+      <w:r>
+        <w:rPr>
+          <w:rFonts w:asciiTheme="minorHAnsi" w:hAnsiTheme="minorHAnsi" w:cstheme="minorHAnsi"/>
+          <w:shd w:val="clear" w:color="auto" w:fill="FFFFFF"/>
+        </w:rPr>
         <w:t>Partial dependence plots to see what the most important features and their relationships with are whether the borrower will most likely pay the loan in full before mature data. we will plot only the top 8 features to make it easier to read. Note that the partial plots are based on Gradient Boosting model.</w:t>
+      </w:r>
+      <w:r>
+        <w:rPr>
+          <w:rFonts w:asciiTheme="minorHAnsi" w:hAnsiTheme="minorHAnsi" w:cstheme="minorHAnsi"/>
+          <w:shd w:val="clear" w:color="auto" w:fill="FFFFFF"/>
+        </w:rPr>
+        <w:t>”</w:t>
       </w:r>
     </w:p>
     <w:p>
@@ -32065,6 +32165,12 @@
         <w:rPr>
           <w:rFonts w:asciiTheme="minorHAnsi" w:hAnsiTheme="minorHAnsi" w:cstheme="minorHAnsi"/>
         </w:rPr>
+        <w:t>“</w:t>
+      </w:r>
+      <w:r>
+        <w:rPr>
+          <w:rFonts w:asciiTheme="minorHAnsi" w:hAnsiTheme="minorHAnsi" w:cstheme="minorHAnsi"/>
+        </w:rPr>
         <w:t>Most classification problems in the real world are imbalanced. Also, almost always data sets have missing values. In this project, we covered strategies to deal with both missing values and imbalanced data sets. We also explored different ways of building ensembles which can give better performance. Below are some interesting learnings.</w:t>
       </w:r>
     </w:p>
@@ -32181,6 +32287,12 @@
         </w:rPr>
         <w:t xml:space="preserve"> better to use these advanced techniques to choose the best model.</w:t>
       </w:r>
+      <w:r>
+        <w:rPr>
+          <w:rFonts w:asciiTheme="minorHAnsi" w:hAnsiTheme="minorHAnsi" w:cstheme="minorHAnsi"/>
+        </w:rPr>
+        <w:t>”</w:t>
+      </w:r>
     </w:p>
     <w:p>
       <w:pPr>
@@ -32251,6 +32363,12 @@
           <w:rFonts w:asciiTheme="minorHAnsi" w:hAnsiTheme="minorHAnsi" w:cstheme="minorHAnsi"/>
         </w:rPr>
       </w:pPr>
+      <w:r>
+        <w:rPr>
+          <w:rFonts w:asciiTheme="minorHAnsi" w:hAnsiTheme="minorHAnsi" w:cstheme="minorHAnsi"/>
+        </w:rPr>
+        <w:t>“</w:t>
+      </w:r>
       <w:r>
         <w:rPr>
           <w:rFonts w:asciiTheme="minorHAnsi" w:hAnsiTheme="minorHAnsi" w:cstheme="minorHAnsi"/>
@@ -32310,6 +32428,12 @@
           <w:rFonts w:asciiTheme="minorHAnsi" w:hAnsiTheme="minorHAnsi" w:cstheme="minorHAnsi"/>
         </w:rPr>
         <w:t>Add binary features for each feature that has missing values to check if each example is missing or not.</w:t>
+      </w:r>
+      <w:r>
+        <w:rPr>
+          <w:rFonts w:asciiTheme="minorHAnsi" w:hAnsiTheme="minorHAnsi" w:cstheme="minorHAnsi"/>
+        </w:rPr>
+        <w:t>”</w:t>
       </w:r>
     </w:p>
     <w:p>
@@ -33082,8 +33206,6 @@
           <w:t>https://www.kaggle.com/janiobachmann/lending-club-risk-analysis-tensorflow?scriptVersionId=3544163</w:t>
         </w:r>
       </w:hyperlink>
-      <w:bookmarkStart w:id="0" w:name="_GoBack"/>
-      <w:bookmarkEnd w:id="0"/>
     </w:p>
     <w:sectPr>
       <w:pgSz w:w="12240" w:h="15840"/>
